--- a/MICS/markstat.docx
+++ b/MICS/markstat.docx
@@ -7,7 +7,12 @@
         <w:pStyle w:val="Title"/>
       </w:pPr>
       <w:r>
-        <w:t>Title</w:t>
+        <w:t>Ti</w:t>
+      </w:r>
+      <w:bookmarkStart w:id="0" w:name="_GoBack"/>
+      <w:bookmarkEnd w:id="0"/>
+      <w:r>
+        <w:t>tle</w:t>
       </w:r>
     </w:p>
     <w:p>
@@ -38,12 +43,10 @@
       <w:pPr>
         <w:pStyle w:val="Heading2"/>
       </w:pPr>
-      <w:bookmarkStart w:id="0" w:name="_GoBack"/>
       <w:r>
         <w:t>Heading 2</w:t>
       </w:r>
     </w:p>
-    <w:bookmarkEnd w:id="0"/>
     <w:p>
       <w:pPr>
         <w:pStyle w:val="Heading3"/>
@@ -259,7 +262,7 @@
   <w:abstractNum w:abstractNumId="0" w15:restartNumberingAfterBreak="0">
     <w:nsid w:val="FFFFFF7C"/>
     <w:multiLevelType w:val="singleLevel"/>
-    <w:tmpl w:val="87B0E19C"/>
+    <w:tmpl w:val="16C62BFA"/>
     <w:lvl w:ilvl="0">
       <w:start w:val="1"/>
       <w:numFmt w:val="decimal"/>
@@ -276,7 +279,7 @@
   <w:abstractNum w:abstractNumId="1" w15:restartNumberingAfterBreak="0">
     <w:nsid w:val="FFFFFF7D"/>
     <w:multiLevelType w:val="singleLevel"/>
-    <w:tmpl w:val="379016AE"/>
+    <w:tmpl w:val="A80431C8"/>
     <w:lvl w:ilvl="0">
       <w:start w:val="1"/>
       <w:numFmt w:val="decimal"/>
@@ -293,7 +296,7 @@
   <w:abstractNum w:abstractNumId="2" w15:restartNumberingAfterBreak="0">
     <w:nsid w:val="FFFFFF7E"/>
     <w:multiLevelType w:val="singleLevel"/>
-    <w:tmpl w:val="DFAA4294"/>
+    <w:tmpl w:val="E6FAB436"/>
     <w:lvl w:ilvl="0">
       <w:start w:val="1"/>
       <w:numFmt w:val="decimal"/>
@@ -310,7 +313,7 @@
   <w:abstractNum w:abstractNumId="3" w15:restartNumberingAfterBreak="0">
     <w:nsid w:val="FFFFFF7F"/>
     <w:multiLevelType w:val="singleLevel"/>
-    <w:tmpl w:val="A9A0F594"/>
+    <w:tmpl w:val="1F06A7DE"/>
     <w:lvl w:ilvl="0">
       <w:start w:val="1"/>
       <w:numFmt w:val="decimal"/>
@@ -327,7 +330,7 @@
   <w:abstractNum w:abstractNumId="4" w15:restartNumberingAfterBreak="0">
     <w:nsid w:val="FFFFFF80"/>
     <w:multiLevelType w:val="singleLevel"/>
-    <w:tmpl w:val="FA7C1ECA"/>
+    <w:tmpl w:val="F9BAE920"/>
     <w:lvl w:ilvl="0">
       <w:start w:val="1"/>
       <w:numFmt w:val="bullet"/>
@@ -347,7 +350,7 @@
   <w:abstractNum w:abstractNumId="5" w15:restartNumberingAfterBreak="0">
     <w:nsid w:val="FFFFFF81"/>
     <w:multiLevelType w:val="singleLevel"/>
-    <w:tmpl w:val="10A022AC"/>
+    <w:tmpl w:val="80189B2C"/>
     <w:lvl w:ilvl="0">
       <w:start w:val="1"/>
       <w:numFmt w:val="bullet"/>
@@ -367,7 +370,7 @@
   <w:abstractNum w:abstractNumId="6" w15:restartNumberingAfterBreak="0">
     <w:nsid w:val="FFFFFF82"/>
     <w:multiLevelType w:val="singleLevel"/>
-    <w:tmpl w:val="1F041D4C"/>
+    <w:tmpl w:val="CED0B5F2"/>
     <w:lvl w:ilvl="0">
       <w:start w:val="1"/>
       <w:numFmt w:val="bullet"/>
@@ -387,7 +390,7 @@
   <w:abstractNum w:abstractNumId="7" w15:restartNumberingAfterBreak="0">
     <w:nsid w:val="FFFFFF83"/>
     <w:multiLevelType w:val="singleLevel"/>
-    <w:tmpl w:val="21A29210"/>
+    <w:tmpl w:val="68E0CEE6"/>
     <w:lvl w:ilvl="0">
       <w:start w:val="1"/>
       <w:numFmt w:val="bullet"/>
@@ -407,7 +410,7 @@
   <w:abstractNum w:abstractNumId="8" w15:restartNumberingAfterBreak="0">
     <w:nsid w:val="FFFFFF88"/>
     <w:multiLevelType w:val="singleLevel"/>
-    <w:tmpl w:val="AA46C56E"/>
+    <w:tmpl w:val="AE5C841E"/>
     <w:lvl w:ilvl="0">
       <w:start w:val="1"/>
       <w:numFmt w:val="decimal"/>
@@ -424,7 +427,7 @@
   <w:abstractNum w:abstractNumId="9" w15:restartNumberingAfterBreak="0">
     <w:nsid w:val="FFFFFF89"/>
     <w:multiLevelType w:val="singleLevel"/>
-    <w:tmpl w:val="ED94D7F4"/>
+    <w:tmpl w:val="309A05D0"/>
     <w:lvl w:ilvl="0">
       <w:start w:val="1"/>
       <w:numFmt w:val="bullet"/>
@@ -834,7 +837,7 @@
     <w:next w:val="BodyText"/>
     <w:uiPriority w:val="9"/>
     <w:qFormat/>
-    <w:rsid w:val="00B730D0"/>
+    <w:rsid w:val="00893D3A"/>
     <w:pPr>
       <w:keepNext/>
       <w:keepLines/>
@@ -845,7 +848,7 @@
       <w:rFonts w:eastAsiaTheme="majorEastAsia" w:cstheme="majorBidi"/>
       <w:b/>
       <w:bCs/>
-      <w:color w:val="006600"/>
+      <w:color w:val="009EDB"/>
       <w:sz w:val="36"/>
       <w:szCs w:val="32"/>
     </w:rPr>
@@ -857,7 +860,7 @@
     <w:uiPriority w:val="9"/>
     <w:unhideWhenUsed/>
     <w:qFormat/>
-    <w:rsid w:val="00B730D0"/>
+    <w:rsid w:val="00893D3A"/>
     <w:pPr>
       <w:keepNext/>
       <w:keepLines/>
@@ -868,7 +871,7 @@
       <w:rFonts w:eastAsiaTheme="majorEastAsia" w:cstheme="majorBidi"/>
       <w:b/>
       <w:bCs/>
-      <w:color w:val="008000"/>
+      <w:color w:val="009EDB"/>
       <w:sz w:val="32"/>
       <w:szCs w:val="32"/>
     </w:rPr>
@@ -880,7 +883,7 @@
     <w:uiPriority w:val="9"/>
     <w:unhideWhenUsed/>
     <w:qFormat/>
-    <w:rsid w:val="005033EB"/>
+    <w:rsid w:val="00893D3A"/>
     <w:pPr>
       <w:keepNext/>
       <w:keepLines/>
@@ -891,7 +894,7 @@
       <w:rFonts w:eastAsiaTheme="majorEastAsia" w:cstheme="majorBidi"/>
       <w:b/>
       <w:bCs/>
-      <w:color w:val="4F81BD" w:themeColor="accent1"/>
+      <w:color w:val="009EDB"/>
       <w:sz w:val="28"/>
       <w:szCs w:val="28"/>
     </w:rPr>
@@ -1064,7 +1067,7 @@
     <w:basedOn w:val="Normal"/>
     <w:next w:val="BodyText"/>
     <w:qFormat/>
-    <w:rsid w:val="00B730D0"/>
+    <w:rsid w:val="00B0752B"/>
     <w:pPr>
       <w:keepNext/>
       <w:keepLines/>
@@ -1075,7 +1078,6 @@
       <w:rFonts w:eastAsiaTheme="majorEastAsia" w:cstheme="majorBidi"/>
       <w:b/>
       <w:bCs/>
-      <w:color w:val="006600"/>
       <w:sz w:val="40"/>
       <w:szCs w:val="36"/>
     </w:rPr>
@@ -1700,7 +1702,7 @@
 </file>
 
 <file path=customXml/itemProps1.xml><?xml version="1.0" encoding="utf-8"?>
-<ds:datastoreItem xmlns:ds="http://schemas.openxmlformats.org/officeDocument/2006/customXml" ds:itemID="{EA2CD0E6-BE01-4A53-A6F4-D39C15CDEF37}">
+<ds:datastoreItem xmlns:ds="http://schemas.openxmlformats.org/officeDocument/2006/customXml" ds:itemID="{D1A42A72-A8FD-4C3C-A759-C99AF78DB357}">
   <ds:schemaRefs>
     <ds:schemaRef ds:uri="http://schemas.openxmlformats.org/officeDocument/2006/bibliography"/>
   </ds:schemaRefs>

--- a/MICS/markstat.docx
+++ b/MICS/markstat.docx
@@ -1,18 +1,13 @@
 
 <file path=word/document.xml><?xml version="1.0" encoding="utf-8"?>
-<w:document xmlns:wpc="http://schemas.microsoft.com/office/word/2010/wordprocessingCanvas" xmlns:cx="http://schemas.microsoft.com/office/drawing/2014/chartex" xmlns:cx1="http://schemas.microsoft.com/office/drawing/2015/9/8/chartex" xmlns:mc="http://schemas.openxmlformats.org/markup-compatibility/2006" xmlns:o="urn:schemas-microsoft-com:office:office" xmlns:r="http://schemas.openxmlformats.org/officeDocument/2006/relationships" xmlns:m="http://schemas.openxmlformats.org/officeDocument/2006/math" xmlns:v="urn:schemas-microsoft-com:vml" xmlns:wp14="http://schemas.microsoft.com/office/word/2010/wordprocessingDrawing" xmlns:wp="http://schemas.openxmlformats.org/drawingml/2006/wordprocessingDrawing" xmlns:w10="urn:schemas-microsoft-com:office:word" xmlns:w="http://schemas.openxmlformats.org/wordprocessingml/2006/main" xmlns:w14="http://schemas.microsoft.com/office/word/2010/wordml" xmlns:w15="http://schemas.microsoft.com/office/word/2012/wordml" xmlns:w16se="http://schemas.microsoft.com/office/word/2015/wordml/symex" xmlns:wpg="http://schemas.microsoft.com/office/word/2010/wordprocessingGroup" xmlns:wpi="http://schemas.microsoft.com/office/word/2010/wordprocessingInk" xmlns:wne="http://schemas.microsoft.com/office/word/2006/wordml" xmlns:wps="http://schemas.microsoft.com/office/word/2010/wordprocessingShape" mc:Ignorable="w14 w15 w16se wp14">
+<w:document xmlns:wpc="http://schemas.microsoft.com/office/word/2010/wordprocessingCanvas" xmlns:cx="http://schemas.microsoft.com/office/drawing/2014/chartex" xmlns:cx1="http://schemas.microsoft.com/office/drawing/2015/9/8/chartex" xmlns:cx2="http://schemas.microsoft.com/office/drawing/2015/10/21/chartex" xmlns:cx3="http://schemas.microsoft.com/office/drawing/2016/5/9/chartex" xmlns:cx4="http://schemas.microsoft.com/office/drawing/2016/5/10/chartex" xmlns:cx5="http://schemas.microsoft.com/office/drawing/2016/5/11/chartex" xmlns:cx6="http://schemas.microsoft.com/office/drawing/2016/5/12/chartex" xmlns:cx7="http://schemas.microsoft.com/office/drawing/2016/5/13/chartex" xmlns:cx8="http://schemas.microsoft.com/office/drawing/2016/5/14/chartex" xmlns:mc="http://schemas.openxmlformats.org/markup-compatibility/2006" xmlns:aink="http://schemas.microsoft.com/office/drawing/2016/ink" xmlns:am3d="http://schemas.microsoft.com/office/drawing/2017/model3d" xmlns:o="urn:schemas-microsoft-com:office:office" xmlns:r="http://schemas.openxmlformats.org/officeDocument/2006/relationships" xmlns:m="http://schemas.openxmlformats.org/officeDocument/2006/math" xmlns:v="urn:schemas-microsoft-com:vml" xmlns:wp14="http://schemas.microsoft.com/office/word/2010/wordprocessingDrawing" xmlns:wp="http://schemas.openxmlformats.org/drawingml/2006/wordprocessingDrawing" xmlns:w10="urn:schemas-microsoft-com:office:word" xmlns:w="http://schemas.openxmlformats.org/wordprocessingml/2006/main" xmlns:w14="http://schemas.microsoft.com/office/word/2010/wordml" xmlns:w15="http://schemas.microsoft.com/office/word/2012/wordml" xmlns:w16cex="http://schemas.microsoft.com/office/word/2018/wordml/cex" xmlns:w16cid="http://schemas.microsoft.com/office/word/2016/wordml/cid" xmlns:w16="http://schemas.microsoft.com/office/word/2018/wordml" xmlns:w16sdtdh="http://schemas.microsoft.com/office/word/2020/wordml/sdtdatahash" xmlns:w16se="http://schemas.microsoft.com/office/word/2015/wordml/symex" xmlns:wpg="http://schemas.microsoft.com/office/word/2010/wordprocessingGroup" xmlns:wpi="http://schemas.microsoft.com/office/word/2010/wordprocessingInk" xmlns:wne="http://schemas.microsoft.com/office/word/2006/wordml" xmlns:wps="http://schemas.microsoft.com/office/word/2010/wordprocessingShape" mc:Ignorable="w14 w15 w16se w16cid w16 w16cex w16sdtdh wp14">
   <w:body>
     <w:p>
       <w:pPr>
         <w:pStyle w:val="Title"/>
       </w:pPr>
       <w:r>
-        <w:t>Ti</w:t>
-      </w:r>
-      <w:bookmarkStart w:id="0" w:name="_GoBack"/>
-      <w:bookmarkEnd w:id="0"/>
-      <w:r>
-        <w:t>tle</w:t>
+        <w:t>Title</w:t>
       </w:r>
     </w:p>
     <w:p>
@@ -89,7 +84,7 @@
 </file>
 
 <file path=word/endnotes.xml><?xml version="1.0" encoding="utf-8"?>
-<w:endnotes xmlns:wpc="http://schemas.microsoft.com/office/word/2010/wordprocessingCanvas" xmlns:cx="http://schemas.microsoft.com/office/drawing/2014/chartex" xmlns:cx1="http://schemas.microsoft.com/office/drawing/2015/9/8/chartex" xmlns:mc="http://schemas.openxmlformats.org/markup-compatibility/2006" xmlns:o="urn:schemas-microsoft-com:office:office" xmlns:r="http://schemas.openxmlformats.org/officeDocument/2006/relationships" xmlns:m="http://schemas.openxmlformats.org/officeDocument/2006/math" xmlns:v="urn:schemas-microsoft-com:vml" xmlns:wp14="http://schemas.microsoft.com/office/word/2010/wordprocessingDrawing" xmlns:wp="http://schemas.openxmlformats.org/drawingml/2006/wordprocessingDrawing" xmlns:w10="urn:schemas-microsoft-com:office:word" xmlns:w="http://schemas.openxmlformats.org/wordprocessingml/2006/main" xmlns:w14="http://schemas.microsoft.com/office/word/2010/wordml" xmlns:w15="http://schemas.microsoft.com/office/word/2012/wordml" xmlns:w16se="http://schemas.microsoft.com/office/word/2015/wordml/symex" xmlns:wpg="http://schemas.microsoft.com/office/word/2010/wordprocessingGroup" xmlns:wpi="http://schemas.microsoft.com/office/word/2010/wordprocessingInk" xmlns:wne="http://schemas.microsoft.com/office/word/2006/wordml" xmlns:wps="http://schemas.microsoft.com/office/word/2010/wordprocessingShape" mc:Ignorable="w14 w15 w16se wp14">
+<w:endnotes xmlns:wpc="http://schemas.microsoft.com/office/word/2010/wordprocessingCanvas" xmlns:cx="http://schemas.microsoft.com/office/drawing/2014/chartex" xmlns:cx1="http://schemas.microsoft.com/office/drawing/2015/9/8/chartex" xmlns:cx2="http://schemas.microsoft.com/office/drawing/2015/10/21/chartex" xmlns:cx3="http://schemas.microsoft.com/office/drawing/2016/5/9/chartex" xmlns:cx4="http://schemas.microsoft.com/office/drawing/2016/5/10/chartex" xmlns:cx5="http://schemas.microsoft.com/office/drawing/2016/5/11/chartex" xmlns:cx6="http://schemas.microsoft.com/office/drawing/2016/5/12/chartex" xmlns:cx7="http://schemas.microsoft.com/office/drawing/2016/5/13/chartex" xmlns:cx8="http://schemas.microsoft.com/office/drawing/2016/5/14/chartex" xmlns:mc="http://schemas.openxmlformats.org/markup-compatibility/2006" xmlns:aink="http://schemas.microsoft.com/office/drawing/2016/ink" xmlns:am3d="http://schemas.microsoft.com/office/drawing/2017/model3d" xmlns:o="urn:schemas-microsoft-com:office:office" xmlns:r="http://schemas.openxmlformats.org/officeDocument/2006/relationships" xmlns:m="http://schemas.openxmlformats.org/officeDocument/2006/math" xmlns:v="urn:schemas-microsoft-com:vml" xmlns:wp14="http://schemas.microsoft.com/office/word/2010/wordprocessingDrawing" xmlns:wp="http://schemas.openxmlformats.org/drawingml/2006/wordprocessingDrawing" xmlns:w10="urn:schemas-microsoft-com:office:word" xmlns:w="http://schemas.openxmlformats.org/wordprocessingml/2006/main" xmlns:w14="http://schemas.microsoft.com/office/word/2010/wordml" xmlns:w15="http://schemas.microsoft.com/office/word/2012/wordml" xmlns:w16cex="http://schemas.microsoft.com/office/word/2018/wordml/cex" xmlns:w16cid="http://schemas.microsoft.com/office/word/2016/wordml/cid" xmlns:w16="http://schemas.microsoft.com/office/word/2018/wordml" xmlns:w16sdtdh="http://schemas.microsoft.com/office/word/2020/wordml/sdtdatahash" xmlns:w16se="http://schemas.microsoft.com/office/word/2015/wordml/symex" xmlns:wpg="http://schemas.microsoft.com/office/word/2010/wordprocessingGroup" xmlns:wpi="http://schemas.microsoft.com/office/word/2010/wordprocessingInk" xmlns:wne="http://schemas.microsoft.com/office/word/2006/wordml" xmlns:wps="http://schemas.microsoft.com/office/word/2010/wordprocessingShape" mc:Ignorable="w14 w15 w16se w16cid w16 w16cex w16sdtdh wp14">
   <w:endnote w:type="separator" w:id="-1">
     <w:p>
       <w:pPr>
@@ -114,7 +109,7 @@
 </file>
 
 <file path=word/footer1.xml><?xml version="1.0" encoding="utf-8"?>
-<w:ftr xmlns:wpc="http://schemas.microsoft.com/office/word/2010/wordprocessingCanvas" xmlns:cx="http://schemas.microsoft.com/office/drawing/2014/chartex" xmlns:cx1="http://schemas.microsoft.com/office/drawing/2015/9/8/chartex" xmlns:mc="http://schemas.openxmlformats.org/markup-compatibility/2006" xmlns:o="urn:schemas-microsoft-com:office:office" xmlns:r="http://schemas.openxmlformats.org/officeDocument/2006/relationships" xmlns:m="http://schemas.openxmlformats.org/officeDocument/2006/math" xmlns:v="urn:schemas-microsoft-com:vml" xmlns:wp14="http://schemas.microsoft.com/office/word/2010/wordprocessingDrawing" xmlns:wp="http://schemas.openxmlformats.org/drawingml/2006/wordprocessingDrawing" xmlns:w10="urn:schemas-microsoft-com:office:word" xmlns:w="http://schemas.openxmlformats.org/wordprocessingml/2006/main" xmlns:w14="http://schemas.microsoft.com/office/word/2010/wordml" xmlns:w15="http://schemas.microsoft.com/office/word/2012/wordml" xmlns:w16se="http://schemas.microsoft.com/office/word/2015/wordml/symex" xmlns:wpg="http://schemas.microsoft.com/office/word/2010/wordprocessingGroup" xmlns:wpi="http://schemas.microsoft.com/office/word/2010/wordprocessingInk" xmlns:wne="http://schemas.microsoft.com/office/word/2006/wordml" xmlns:wps="http://schemas.microsoft.com/office/word/2010/wordprocessingShape" mc:Ignorable="w14 w15 w16se wp14">
+<w:ftr xmlns:wpc="http://schemas.microsoft.com/office/word/2010/wordprocessingCanvas" xmlns:cx="http://schemas.microsoft.com/office/drawing/2014/chartex" xmlns:cx1="http://schemas.microsoft.com/office/drawing/2015/9/8/chartex" xmlns:cx2="http://schemas.microsoft.com/office/drawing/2015/10/21/chartex" xmlns:cx3="http://schemas.microsoft.com/office/drawing/2016/5/9/chartex" xmlns:cx4="http://schemas.microsoft.com/office/drawing/2016/5/10/chartex" xmlns:cx5="http://schemas.microsoft.com/office/drawing/2016/5/11/chartex" xmlns:cx6="http://schemas.microsoft.com/office/drawing/2016/5/12/chartex" xmlns:cx7="http://schemas.microsoft.com/office/drawing/2016/5/13/chartex" xmlns:cx8="http://schemas.microsoft.com/office/drawing/2016/5/14/chartex" xmlns:mc="http://schemas.openxmlformats.org/markup-compatibility/2006" xmlns:aink="http://schemas.microsoft.com/office/drawing/2016/ink" xmlns:am3d="http://schemas.microsoft.com/office/drawing/2017/model3d" xmlns:o="urn:schemas-microsoft-com:office:office" xmlns:r="http://schemas.openxmlformats.org/officeDocument/2006/relationships" xmlns:m="http://schemas.openxmlformats.org/officeDocument/2006/math" xmlns:v="urn:schemas-microsoft-com:vml" xmlns:wp14="http://schemas.microsoft.com/office/word/2010/wordprocessingDrawing" xmlns:wp="http://schemas.openxmlformats.org/drawingml/2006/wordprocessingDrawing" xmlns:w10="urn:schemas-microsoft-com:office:word" xmlns:w="http://schemas.openxmlformats.org/wordprocessingml/2006/main" xmlns:w14="http://schemas.microsoft.com/office/word/2010/wordml" xmlns:w15="http://schemas.microsoft.com/office/word/2012/wordml" xmlns:w16cex="http://schemas.microsoft.com/office/word/2018/wordml/cex" xmlns:w16cid="http://schemas.microsoft.com/office/word/2016/wordml/cid" xmlns:w16="http://schemas.microsoft.com/office/word/2018/wordml" xmlns:w16sdtdh="http://schemas.microsoft.com/office/word/2020/wordml/sdtdatahash" xmlns:w16se="http://schemas.microsoft.com/office/word/2015/wordml/symex" xmlns:wpg="http://schemas.microsoft.com/office/word/2010/wordprocessingGroup" xmlns:wpi="http://schemas.microsoft.com/office/word/2010/wordprocessingInk" xmlns:wne="http://schemas.microsoft.com/office/word/2006/wordml" xmlns:wps="http://schemas.microsoft.com/office/word/2010/wordprocessingShape" mc:Ignorable="w14 w15 w16se w16cid w16 w16cex w16sdtdh wp14">
   <w:sdt>
     <w:sdtPr>
       <w:rPr>
@@ -170,7 +165,7 @@
 </file>
 
 <file path=word/footer2.xml><?xml version="1.0" encoding="utf-8"?>
-<w:ftr xmlns:wpc="http://schemas.microsoft.com/office/word/2010/wordprocessingCanvas" xmlns:cx="http://schemas.microsoft.com/office/drawing/2014/chartex" xmlns:cx1="http://schemas.microsoft.com/office/drawing/2015/9/8/chartex" xmlns:mc="http://schemas.openxmlformats.org/markup-compatibility/2006" xmlns:o="urn:schemas-microsoft-com:office:office" xmlns:r="http://schemas.openxmlformats.org/officeDocument/2006/relationships" xmlns:m="http://schemas.openxmlformats.org/officeDocument/2006/math" xmlns:v="urn:schemas-microsoft-com:vml" xmlns:wp14="http://schemas.microsoft.com/office/word/2010/wordprocessingDrawing" xmlns:wp="http://schemas.openxmlformats.org/drawingml/2006/wordprocessingDrawing" xmlns:w10="urn:schemas-microsoft-com:office:word" xmlns:w="http://schemas.openxmlformats.org/wordprocessingml/2006/main" xmlns:w14="http://schemas.microsoft.com/office/word/2010/wordml" xmlns:w15="http://schemas.microsoft.com/office/word/2012/wordml" xmlns:w16se="http://schemas.microsoft.com/office/word/2015/wordml/symex" xmlns:wpg="http://schemas.microsoft.com/office/word/2010/wordprocessingGroup" xmlns:wpi="http://schemas.microsoft.com/office/word/2010/wordprocessingInk" xmlns:wne="http://schemas.microsoft.com/office/word/2006/wordml" xmlns:wps="http://schemas.microsoft.com/office/word/2010/wordprocessingShape" mc:Ignorable="w14 w15 w16se wp14">
+<w:ftr xmlns:wpc="http://schemas.microsoft.com/office/word/2010/wordprocessingCanvas" xmlns:cx="http://schemas.microsoft.com/office/drawing/2014/chartex" xmlns:cx1="http://schemas.microsoft.com/office/drawing/2015/9/8/chartex" xmlns:cx2="http://schemas.microsoft.com/office/drawing/2015/10/21/chartex" xmlns:cx3="http://schemas.microsoft.com/office/drawing/2016/5/9/chartex" xmlns:cx4="http://schemas.microsoft.com/office/drawing/2016/5/10/chartex" xmlns:cx5="http://schemas.microsoft.com/office/drawing/2016/5/11/chartex" xmlns:cx6="http://schemas.microsoft.com/office/drawing/2016/5/12/chartex" xmlns:cx7="http://schemas.microsoft.com/office/drawing/2016/5/13/chartex" xmlns:cx8="http://schemas.microsoft.com/office/drawing/2016/5/14/chartex" xmlns:mc="http://schemas.openxmlformats.org/markup-compatibility/2006" xmlns:aink="http://schemas.microsoft.com/office/drawing/2016/ink" xmlns:am3d="http://schemas.microsoft.com/office/drawing/2017/model3d" xmlns:o="urn:schemas-microsoft-com:office:office" xmlns:r="http://schemas.openxmlformats.org/officeDocument/2006/relationships" xmlns:m="http://schemas.openxmlformats.org/officeDocument/2006/math" xmlns:v="urn:schemas-microsoft-com:vml" xmlns:wp14="http://schemas.microsoft.com/office/word/2010/wordprocessingDrawing" xmlns:wp="http://schemas.openxmlformats.org/drawingml/2006/wordprocessingDrawing" xmlns:w10="urn:schemas-microsoft-com:office:word" xmlns:w="http://schemas.openxmlformats.org/wordprocessingml/2006/main" xmlns:w14="http://schemas.microsoft.com/office/word/2010/wordml" xmlns:w15="http://schemas.microsoft.com/office/word/2012/wordml" xmlns:w16cex="http://schemas.microsoft.com/office/word/2018/wordml/cex" xmlns:w16cid="http://schemas.microsoft.com/office/word/2016/wordml/cid" xmlns:w16="http://schemas.microsoft.com/office/word/2018/wordml" xmlns:w16sdtdh="http://schemas.microsoft.com/office/word/2020/wordml/sdtdatahash" xmlns:w16se="http://schemas.microsoft.com/office/word/2015/wordml/symex" xmlns:wpg="http://schemas.microsoft.com/office/word/2010/wordprocessingGroup" xmlns:wpi="http://schemas.microsoft.com/office/word/2010/wordprocessingInk" xmlns:wne="http://schemas.microsoft.com/office/word/2006/wordml" xmlns:wps="http://schemas.microsoft.com/office/word/2010/wordprocessingShape" mc:Ignorable="w14 w15 w16se w16cid w16 w16cex w16sdtdh wp14">
   <w:sdt>
     <w:sdtPr>
       <w:rPr>
@@ -239,7 +234,7 @@
 </file>
 
 <file path=word/footnotes.xml><?xml version="1.0" encoding="utf-8"?>
-<w:footnotes xmlns:wpc="http://schemas.microsoft.com/office/word/2010/wordprocessingCanvas" xmlns:cx="http://schemas.microsoft.com/office/drawing/2014/chartex" xmlns:cx1="http://schemas.microsoft.com/office/drawing/2015/9/8/chartex" xmlns:mc="http://schemas.openxmlformats.org/markup-compatibility/2006" xmlns:o="urn:schemas-microsoft-com:office:office" xmlns:r="http://schemas.openxmlformats.org/officeDocument/2006/relationships" xmlns:m="http://schemas.openxmlformats.org/officeDocument/2006/math" xmlns:v="urn:schemas-microsoft-com:vml" xmlns:wp14="http://schemas.microsoft.com/office/word/2010/wordprocessingDrawing" xmlns:wp="http://schemas.openxmlformats.org/drawingml/2006/wordprocessingDrawing" xmlns:w10="urn:schemas-microsoft-com:office:word" xmlns:w="http://schemas.openxmlformats.org/wordprocessingml/2006/main" xmlns:w14="http://schemas.microsoft.com/office/word/2010/wordml" xmlns:w15="http://schemas.microsoft.com/office/word/2012/wordml" xmlns:w16se="http://schemas.microsoft.com/office/word/2015/wordml/symex" xmlns:wpg="http://schemas.microsoft.com/office/word/2010/wordprocessingGroup" xmlns:wpi="http://schemas.microsoft.com/office/word/2010/wordprocessingInk" xmlns:wne="http://schemas.microsoft.com/office/word/2006/wordml" xmlns:wps="http://schemas.microsoft.com/office/word/2010/wordprocessingShape" mc:Ignorable="w14 w15 w16se wp14">
+<w:footnotes xmlns:wpc="http://schemas.microsoft.com/office/word/2010/wordprocessingCanvas" xmlns:cx="http://schemas.microsoft.com/office/drawing/2014/chartex" xmlns:cx1="http://schemas.microsoft.com/office/drawing/2015/9/8/chartex" xmlns:cx2="http://schemas.microsoft.com/office/drawing/2015/10/21/chartex" xmlns:cx3="http://schemas.microsoft.com/office/drawing/2016/5/9/chartex" xmlns:cx4="http://schemas.microsoft.com/office/drawing/2016/5/10/chartex" xmlns:cx5="http://schemas.microsoft.com/office/drawing/2016/5/11/chartex" xmlns:cx6="http://schemas.microsoft.com/office/drawing/2016/5/12/chartex" xmlns:cx7="http://schemas.microsoft.com/office/drawing/2016/5/13/chartex" xmlns:cx8="http://schemas.microsoft.com/office/drawing/2016/5/14/chartex" xmlns:mc="http://schemas.openxmlformats.org/markup-compatibility/2006" xmlns:aink="http://schemas.microsoft.com/office/drawing/2016/ink" xmlns:am3d="http://schemas.microsoft.com/office/drawing/2017/model3d" xmlns:o="urn:schemas-microsoft-com:office:office" xmlns:r="http://schemas.openxmlformats.org/officeDocument/2006/relationships" xmlns:m="http://schemas.openxmlformats.org/officeDocument/2006/math" xmlns:v="urn:schemas-microsoft-com:vml" xmlns:wp14="http://schemas.microsoft.com/office/word/2010/wordprocessingDrawing" xmlns:wp="http://schemas.openxmlformats.org/drawingml/2006/wordprocessingDrawing" xmlns:w10="urn:schemas-microsoft-com:office:word" xmlns:w="http://schemas.openxmlformats.org/wordprocessingml/2006/main" xmlns:w14="http://schemas.microsoft.com/office/word/2010/wordml" xmlns:w15="http://schemas.microsoft.com/office/word/2012/wordml" xmlns:w16cex="http://schemas.microsoft.com/office/word/2018/wordml/cex" xmlns:w16cid="http://schemas.microsoft.com/office/word/2016/wordml/cid" xmlns:w16="http://schemas.microsoft.com/office/word/2018/wordml" xmlns:w16sdtdh="http://schemas.microsoft.com/office/word/2020/wordml/sdtdatahash" xmlns:w16se="http://schemas.microsoft.com/office/word/2015/wordml/symex" xmlns:wpg="http://schemas.microsoft.com/office/word/2010/wordprocessingGroup" xmlns:wpi="http://schemas.microsoft.com/office/word/2010/wordprocessingInk" xmlns:wne="http://schemas.microsoft.com/office/word/2006/wordml" xmlns:wps="http://schemas.microsoft.com/office/word/2010/wordprocessingShape" mc:Ignorable="w14 w15 w16se w16cid w16 w16cex w16sdtdh wp14">
   <w:footnote w:type="separator" w:id="-1">
     <w:p>
       <w:r>
@@ -258,7 +253,7 @@
 </file>
 
 <file path=word/numbering.xml><?xml version="1.0" encoding="utf-8"?>
-<w:numbering xmlns:wpc="http://schemas.microsoft.com/office/word/2010/wordprocessingCanvas" xmlns:cx="http://schemas.microsoft.com/office/drawing/2014/chartex" xmlns:cx1="http://schemas.microsoft.com/office/drawing/2015/9/8/chartex" xmlns:mc="http://schemas.openxmlformats.org/markup-compatibility/2006" xmlns:o="urn:schemas-microsoft-com:office:office" xmlns:r="http://schemas.openxmlformats.org/officeDocument/2006/relationships" xmlns:m="http://schemas.openxmlformats.org/officeDocument/2006/math" xmlns:v="urn:schemas-microsoft-com:vml" xmlns:wp14="http://schemas.microsoft.com/office/word/2010/wordprocessingDrawing" xmlns:wp="http://schemas.openxmlformats.org/drawingml/2006/wordprocessingDrawing" xmlns:w10="urn:schemas-microsoft-com:office:word" xmlns:w="http://schemas.openxmlformats.org/wordprocessingml/2006/main" xmlns:w14="http://schemas.microsoft.com/office/word/2010/wordml" xmlns:w15="http://schemas.microsoft.com/office/word/2012/wordml" xmlns:w16se="http://schemas.microsoft.com/office/word/2015/wordml/symex" xmlns:wpg="http://schemas.microsoft.com/office/word/2010/wordprocessingGroup" xmlns:wpi="http://schemas.microsoft.com/office/word/2010/wordprocessingInk" xmlns:wne="http://schemas.microsoft.com/office/word/2006/wordml" xmlns:wps="http://schemas.microsoft.com/office/word/2010/wordprocessingShape" mc:Ignorable="w14 w15 w16se wp14">
+<w:numbering xmlns:wpc="http://schemas.microsoft.com/office/word/2010/wordprocessingCanvas" xmlns:cx="http://schemas.microsoft.com/office/drawing/2014/chartex" xmlns:cx1="http://schemas.microsoft.com/office/drawing/2015/9/8/chartex" xmlns:cx2="http://schemas.microsoft.com/office/drawing/2015/10/21/chartex" xmlns:cx3="http://schemas.microsoft.com/office/drawing/2016/5/9/chartex" xmlns:cx4="http://schemas.microsoft.com/office/drawing/2016/5/10/chartex" xmlns:cx5="http://schemas.microsoft.com/office/drawing/2016/5/11/chartex" xmlns:cx6="http://schemas.microsoft.com/office/drawing/2016/5/12/chartex" xmlns:cx7="http://schemas.microsoft.com/office/drawing/2016/5/13/chartex" xmlns:cx8="http://schemas.microsoft.com/office/drawing/2016/5/14/chartex" xmlns:mc="http://schemas.openxmlformats.org/markup-compatibility/2006" xmlns:aink="http://schemas.microsoft.com/office/drawing/2016/ink" xmlns:am3d="http://schemas.microsoft.com/office/drawing/2017/model3d" xmlns:o="urn:schemas-microsoft-com:office:office" xmlns:r="http://schemas.openxmlformats.org/officeDocument/2006/relationships" xmlns:m="http://schemas.openxmlformats.org/officeDocument/2006/math" xmlns:v="urn:schemas-microsoft-com:vml" xmlns:wp14="http://schemas.microsoft.com/office/word/2010/wordprocessingDrawing" xmlns:wp="http://schemas.openxmlformats.org/drawingml/2006/wordprocessingDrawing" xmlns:w10="urn:schemas-microsoft-com:office:word" xmlns:w="http://schemas.openxmlformats.org/wordprocessingml/2006/main" xmlns:w14="http://schemas.microsoft.com/office/word/2010/wordml" xmlns:w15="http://schemas.microsoft.com/office/word/2012/wordml" xmlns:w16cex="http://schemas.microsoft.com/office/word/2018/wordml/cex" xmlns:w16cid="http://schemas.microsoft.com/office/word/2016/wordml/cid" xmlns:w16="http://schemas.microsoft.com/office/word/2018/wordml" xmlns:w16sdtdh="http://schemas.microsoft.com/office/word/2020/wordml/sdtdatahash" xmlns:w16se="http://schemas.microsoft.com/office/word/2015/wordml/symex" xmlns:wpg="http://schemas.microsoft.com/office/word/2010/wordprocessingGroup" xmlns:wpi="http://schemas.microsoft.com/office/word/2010/wordprocessingInk" xmlns:wne="http://schemas.microsoft.com/office/word/2006/wordml" xmlns:wps="http://schemas.microsoft.com/office/word/2010/wordprocessingShape" mc:Ignorable="w14 w15 w16se w16cid w16 w16cex w16sdtdh wp14">
   <w:abstractNum w:abstractNumId="0" w15:restartNumberingAfterBreak="0">
     <w:nsid w:val="FFFFFF7C"/>
     <w:multiLevelType w:val="singleLevel"/>
@@ -478,7 +473,7 @@
 </file>
 
 <file path=word/styles.xml><?xml version="1.0" encoding="utf-8"?>
-<w:styles xmlns:mc="http://schemas.openxmlformats.org/markup-compatibility/2006" xmlns:r="http://schemas.openxmlformats.org/officeDocument/2006/relationships" xmlns:w="http://schemas.openxmlformats.org/wordprocessingml/2006/main" xmlns:w14="http://schemas.microsoft.com/office/word/2010/wordml" xmlns:w15="http://schemas.microsoft.com/office/word/2012/wordml" xmlns:w16se="http://schemas.microsoft.com/office/word/2015/wordml/symex" mc:Ignorable="w14 w15 w16se">
+<w:styles xmlns:mc="http://schemas.openxmlformats.org/markup-compatibility/2006" xmlns:r="http://schemas.openxmlformats.org/officeDocument/2006/relationships" xmlns:w="http://schemas.openxmlformats.org/wordprocessingml/2006/main" xmlns:w14="http://schemas.microsoft.com/office/word/2010/wordml" xmlns:w15="http://schemas.microsoft.com/office/word/2012/wordml" xmlns:w16cex="http://schemas.microsoft.com/office/word/2018/wordml/cex" xmlns:w16cid="http://schemas.microsoft.com/office/word/2016/wordml/cid" xmlns:w16="http://schemas.microsoft.com/office/word/2018/wordml" xmlns:w16sdtdh="http://schemas.microsoft.com/office/word/2020/wordml/sdtdatahash" xmlns:w16se="http://schemas.microsoft.com/office/word/2015/wordml/symex" mc:Ignorable="w14 w15 w16se w16cid w16 w16cex w16sdtdh">
   <w:docDefaults>
     <w:rPrDefault>
       <w:rPr>
@@ -494,7 +489,7 @@
       </w:pPr>
     </w:pPrDefault>
   </w:docDefaults>
-  <w:latentStyles w:defLockedState="0" w:defUIPriority="0" w:defSemiHidden="0" w:defUnhideWhenUsed="0" w:defQFormat="0" w:count="371">
+  <w:latentStyles w:defLockedState="0" w:defUIPriority="0" w:defSemiHidden="0" w:defUnhideWhenUsed="0" w:defQFormat="0" w:count="376">
     <w:lsdException w:name="index 1" w:semiHidden="1" w:unhideWhenUsed="1"/>
     <w:lsdException w:name="index 7" w:semiHidden="1" w:unhideWhenUsed="1"/>
     <w:lsdException w:name="index 8" w:semiHidden="1" w:unhideWhenUsed="1"/>
@@ -575,7 +570,6 @@
     <w:lsdException w:name="HTML Sample" w:semiHidden="1" w:unhideWhenUsed="1"/>
     <w:lsdException w:name="HTML Typewriter" w:semiHidden="1" w:unhideWhenUsed="1"/>
     <w:lsdException w:name="HTML Variable" w:semiHidden="1" w:unhideWhenUsed="1"/>
-    <w:lsdException w:name="Normal Table" w:semiHidden="1" w:unhideWhenUsed="1"/>
     <w:lsdException w:name="annotation subject" w:semiHidden="1" w:unhideWhenUsed="1"/>
     <w:lsdException w:name="No List" w:semiHidden="1" w:unhideWhenUsed="1"/>
     <w:lsdException w:name="Outline List 1" w:semiHidden="1" w:unhideWhenUsed="1"/>
@@ -618,11 +612,8 @@
     <w:lsdException w:name="Table Contemporary" w:semiHidden="1" w:unhideWhenUsed="1"/>
     <w:lsdException w:name="Table Elegant" w:semiHidden="1" w:unhideWhenUsed="1"/>
     <w:lsdException w:name="Table Professional" w:semiHidden="1" w:unhideWhenUsed="1"/>
-    <w:lsdException w:name="Table Subtle 1" w:semiHidden="1" w:unhideWhenUsed="1"/>
     <w:lsdException w:name="Table Subtle 2" w:semiHidden="1" w:unhideWhenUsed="1"/>
     <w:lsdException w:name="Table Web 1" w:semiHidden="1" w:unhideWhenUsed="1"/>
-    <w:lsdException w:name="Table Web 2" w:semiHidden="1" w:unhideWhenUsed="1"/>
-    <w:lsdException w:name="Table Web 3" w:semiHidden="1" w:unhideWhenUsed="1"/>
     <w:lsdException w:name="Balloon Text" w:semiHidden="1" w:unhideWhenUsed="1"/>
     <w:lsdException w:name="Table Theme" w:semiHidden="1" w:unhideWhenUsed="1"/>
     <w:lsdException w:name="Placeholder Text" w:semiHidden="1"/>
@@ -641,10 +632,6 @@
     <w:lsdException w:name="Colorful List"/>
     <w:lsdException w:name="Colorful Grid"/>
     <w:lsdException w:name="Light Shading Accent 1"/>
-    <w:lsdException w:name="Light List Accent 1"/>
-    <w:lsdException w:name="Light Grid Accent 1"/>
-    <w:lsdException w:name="Medium Shading 1 Accent 1"/>
-    <w:lsdException w:name="Medium Shading 2 Accent 1"/>
     <w:lsdException w:name="Medium List 1 Accent 1"/>
     <w:lsdException w:name="Revision" w:semiHidden="1"/>
     <w:lsdException w:name="Medium List 2 Accent 1"/>
@@ -720,11 +707,6 @@
     <w:lsdException w:name="Medium List 2 Accent 6"/>
     <w:lsdException w:name="Medium Grid 1 Accent 6"/>
     <w:lsdException w:name="Medium Grid 2 Accent 6"/>
-    <w:lsdException w:name="Medium Grid 3 Accent 6"/>
-    <w:lsdException w:name="Dark List Accent 6"/>
-    <w:lsdException w:name="Colorful Shading Accent 6"/>
-    <w:lsdException w:name="Colorful List Accent 6"/>
-    <w:lsdException w:name="Colorful Grid Accent 6"/>
     <w:lsdException w:name="Bibliography" w:semiHidden="1" w:unhideWhenUsed="1"/>
     <w:lsdException w:name="TOC Heading" w:semiHidden="1" w:unhideWhenUsed="1"/>
     <w:lsdException w:name="Grid Table 4" w:uiPriority="49"/>
@@ -822,6 +804,11 @@
     <w:lsdException w:name="List Table 5 Dark Accent 6" w:uiPriority="50"/>
     <w:lsdException w:name="List Table 6 Colorful Accent 6" w:uiPriority="51"/>
     <w:lsdException w:name="List Table 7 Colorful Accent 6" w:uiPriority="52"/>
+    <w:lsdException w:name="Mention" w:semiHidden="1" w:uiPriority="99" w:unhideWhenUsed="1"/>
+    <w:lsdException w:name="Smart Hyperlink" w:semiHidden="1" w:uiPriority="99" w:unhideWhenUsed="1"/>
+    <w:lsdException w:name="Hashtag" w:semiHidden="1" w:uiPriority="99" w:unhideWhenUsed="1"/>
+    <w:lsdException w:name="Unresolved Mention" w:semiHidden="1" w:uiPriority="99" w:unhideWhenUsed="1"/>
+    <w:lsdException w:name="Smart Link" w:semiHidden="1" w:uiPriority="99" w:unhideWhenUsed="1"/>
   </w:latentStyles>
   <w:style w:type="paragraph" w:default="1" w:styleId="Normal">
     <w:name w:val="Normal"/>
@@ -837,7 +824,7 @@
     <w:next w:val="BodyText"/>
     <w:uiPriority w:val="9"/>
     <w:qFormat/>
-    <w:rsid w:val="00893D3A"/>
+    <w:rsid w:val="00213C51"/>
     <w:pPr>
       <w:keepNext/>
       <w:keepLines/>
@@ -848,7 +835,7 @@
       <w:rFonts w:eastAsiaTheme="majorEastAsia" w:cstheme="majorBidi"/>
       <w:b/>
       <w:bCs/>
-      <w:color w:val="009EDB"/>
+      <w:color w:val="000000" w:themeColor="text1"/>
       <w:sz w:val="36"/>
       <w:szCs w:val="32"/>
     </w:rPr>
